--- a/Asignments/Design-Asignments.docx
+++ b/Asignments/Design-Asignments.docx
@@ -14,112 +14,126 @@
         <w:rPr>
           <w:i/>
           <w:sz w:val="20"/>
-        </w:rPr>
-        <w:t>Означения</w:t>
-      </w:r>
-    </w:p>
-    <w:p>
-      <w:pPr>
-        <w:spacing w:line="240" w:lineRule="auto"/>
+          <w:lang w:val="en-US"/>
+        </w:rPr>
+        <w:t>!</w:t>
+      </w:r>
+      <w:r>
         <w:rPr>
           <w:i/>
           <w:sz w:val="20"/>
-          <w:lang w:val="en-US"/>
-        </w:rPr>
-      </w:pPr>
+        </w:rPr>
+        <w:t xml:space="preserve">Ползвайте </w:t>
+      </w:r>
       <w:r>
         <w:rPr>
           <w:i/>
           <w:sz w:val="20"/>
-        </w:rPr>
-        <w:t xml:space="preserve"> </w:t>
+          <w:lang w:val="en-US"/>
+        </w:rPr>
+        <w:t xml:space="preserve">template.html </w:t>
       </w:r>
       <w:r>
         <w:rPr>
           <w:i/>
           <w:sz w:val="20"/>
-          <w:lang w:val="en-US"/>
-        </w:rPr>
-        <w:t xml:space="preserve">(F) </w:t>
-      </w:r>
-      <w:r>
+        </w:rPr>
+        <w:t>за база на страниците!</w:t>
+      </w:r>
+    </w:p>
+    <w:p>
+      <w:pPr>
+        <w:spacing w:line="240" w:lineRule="auto"/>
         <w:rPr>
           <w:i/>
           <w:sz w:val="20"/>
         </w:rPr>
-        <w:t>&lt;</w:t>
-      </w:r>
-      <w:proofErr w:type="gramStart"/>
+      </w:pPr>
       <w:r>
         <w:rPr>
           <w:i/>
           <w:sz w:val="20"/>
         </w:rPr>
-        <w:t>номер</w:t>
-      </w:r>
-      <w:proofErr w:type="gramEnd"/>
-      <w:r>
+        <w:t>Означения</w:t>
+      </w:r>
+    </w:p>
+    <w:p>
+      <w:pPr>
+        <w:spacing w:line="240" w:lineRule="auto"/>
         <w:rPr>
           <w:i/>
           <w:sz w:val="20"/>
-        </w:rPr>
-        <w:t xml:space="preserve"> на задача&gt; </w:t>
-      </w:r>
+          <w:lang w:val="en-US"/>
+        </w:rPr>
+      </w:pPr>
       <w:r>
         <w:rPr>
           <w:i/>
           <w:sz w:val="20"/>
-          <w:lang w:val="en-US"/>
-        </w:rPr>
-        <w:t xml:space="preserve">- </w:t>
+        </w:rPr>
+        <w:t xml:space="preserve"> </w:t>
       </w:r>
       <w:r>
         <w:rPr>
           <w:i/>
           <w:sz w:val="20"/>
-        </w:rPr>
-        <w:t>тук трябва да има форма(&lt;</w:t>
+          <w:lang w:val="en-US"/>
+        </w:rPr>
+        <w:t xml:space="preserve">(F) </w:t>
       </w:r>
       <w:r>
         <w:rPr>
           <w:i/>
           <w:sz w:val="20"/>
-          <w:lang w:val="en-US"/>
-        </w:rPr>
-        <w:t>form&gt;)</w:t>
-      </w:r>
-    </w:p>
-    <w:p>
-      <w:pPr>
-        <w:spacing w:line="240" w:lineRule="auto"/>
+        </w:rPr>
+        <w:t xml:space="preserve">&lt;номер на задача&gt; </w:t>
+      </w:r>
+      <w:r>
         <w:rPr>
           <w:i/>
           <w:sz w:val="20"/>
-        </w:rPr>
-      </w:pPr>
+          <w:lang w:val="en-US"/>
+        </w:rPr>
+        <w:t xml:space="preserve">- </w:t>
+      </w:r>
       <w:r>
         <w:rPr>
           <w:i/>
           <w:sz w:val="20"/>
-          <w:lang w:val="en-US"/>
-        </w:rPr>
-        <w:t>(A) &lt;</w:t>
-      </w:r>
-      <w:proofErr w:type="gramStart"/>
+        </w:rPr>
+        <w:t>тук трябва да има форма(&lt;</w:t>
+      </w:r>
       <w:r>
         <w:rPr>
           <w:i/>
           <w:sz w:val="20"/>
-        </w:rPr>
-        <w:t>номер</w:t>
-      </w:r>
-      <w:proofErr w:type="gramEnd"/>
-      <w:r>
+          <w:lang w:val="en-US"/>
+        </w:rPr>
+        <w:t>form&gt;)</w:t>
+      </w:r>
+    </w:p>
+    <w:p>
+      <w:pPr>
+        <w:spacing w:line="240" w:lineRule="auto"/>
         <w:rPr>
           <w:i/>
           <w:sz w:val="20"/>
         </w:rPr>
-        <w:t xml:space="preserve"> на задача&gt; - това го вижда само админа , не му е нужно да може да спечели конкурс за кр</w:t>
+      </w:pPr>
+      <w:r>
+        <w:rPr>
+          <w:i/>
+          <w:sz w:val="20"/>
+          <w:lang w:val="en-US"/>
+        </w:rPr>
+        <w:t>(A) &lt;</w:t>
+      </w:r>
+      <w:r>
+        <w:rPr>
+          <w:i/>
+          <w:sz w:val="20"/>
+        </w:rPr>
+        <w:t>номер на задача&gt; - това го вижда само админа , не му е нужно да може да спечели конкурс за кр</w:t>
       </w:r>
       <w:r>
         <w:rPr>
@@ -152,6 +166,7 @@
         <w:spacing w:line="240" w:lineRule="auto"/>
         <w:rPr>
           <w:b/>
+          <w:lang w:val="en-US"/>
         </w:rPr>
       </w:pPr>
       <w:r>
@@ -173,6 +188,13 @@
         </w:rPr>
         <w:t>.</w:t>
       </w:r>
+      <w:r>
+        <w:rPr>
+          <w:b/>
+          <w:lang w:val="en-US"/>
+        </w:rPr>
+        <w:t xml:space="preserve"> 1h</w:t>
+      </w:r>
     </w:p>
     <w:p>
       <w:pPr>
@@ -253,6 +275,13 @@
         </w:rPr>
         <w:t>.</w:t>
       </w:r>
+      <w:r>
+        <w:rPr>
+          <w:b/>
+          <w:lang w:val="en-US"/>
+        </w:rPr>
+        <w:t xml:space="preserve"> 1.5h</w:t>
+      </w:r>
     </w:p>
     <w:p>
       <w:pPr>
@@ -340,6 +369,13 @@
         </w:rPr>
         <w:t>orderaccept.html</w:t>
       </w:r>
+      <w:r>
+        <w:rPr>
+          <w:b/>
+          <w:lang w:val="en-US"/>
+        </w:rPr>
+        <w:t xml:space="preserve"> 0.25h</w:t>
+      </w:r>
     </w:p>
     <w:p>
       <w:pPr>
@@ -367,22 +403,15 @@
         <w:t>.</w:t>
       </w:r>
       <w:r>
-        <w:t xml:space="preserve">На тази страница има само 1 бутон с който приемаш </w:t>
-      </w:r>
-      <w:proofErr w:type="gramStart"/>
-      <w:r>
-        <w:t>поръчката ,</w:t>
-      </w:r>
-      <w:proofErr w:type="gramEnd"/>
-      <w:r>
-        <w:t xml:space="preserve"> както и информация за получаването при приемане.</w:t>
-      </w:r>
-    </w:p>
-    <w:p>
-      <w:pPr>
-        <w:spacing w:line="240" w:lineRule="auto"/>
-        <w:rPr>
-          <w:b/>
+        <w:t>На тази страница има само 1 бутон с който приемаш поръчката , както и информация за получаването при приемане.</w:t>
+      </w:r>
+    </w:p>
+    <w:p>
+      <w:pPr>
+        <w:spacing w:line="240" w:lineRule="auto"/>
+        <w:rPr>
+          <w:b/>
+          <w:lang w:val="en-US"/>
         </w:rPr>
       </w:pPr>
       <w:r>
@@ -417,6 +446,19 @@
         </w:rPr>
         <w:t>.</w:t>
       </w:r>
+      <w:r>
+        <w:rPr>
+          <w:b/>
+        </w:rPr>
+        <w:t xml:space="preserve"> 1</w:t>
+      </w:r>
+      <w:r>
+        <w:rPr>
+          <w:b/>
+          <w:lang w:val="en-US"/>
+        </w:rPr>
+        <w:t>h</w:t>
+      </w:r>
     </w:p>
     <w:p>
       <w:pPr>
@@ -443,31 +485,51 @@
     <w:p>
       <w:pPr>
         <w:spacing w:line="240" w:lineRule="auto"/>
-      </w:pPr>
-      <w:r>
-        <w:rPr>
+        <w:rPr>
+          <w:b/>
+          <w:lang w:val="en-US"/>
+        </w:rPr>
+      </w:pPr>
+      <w:r>
+        <w:rPr>
+          <w:b/>
           <w:lang w:val="en-US"/>
         </w:rPr>
         <w:t xml:space="preserve">(F) </w:t>
       </w:r>
       <w:r>
         <w:rPr>
+          <w:b/>
           <w:lang w:val="en-US"/>
         </w:rPr>
         <w:t>4</w:t>
       </w:r>
       <w:r>
+        <w:rPr>
+          <w:b/>
+        </w:rPr>
         <w:t xml:space="preserve">.Създаване на </w:t>
       </w:r>
       <w:r>
         <w:rPr>
+          <w:b/>
           <w:lang w:val="en-US"/>
         </w:rPr>
         <w:t>login.html</w:t>
       </w:r>
       <w:r>
+        <w:rPr>
+          <w:b/>
+        </w:rPr>
         <w:t>.</w:t>
       </w:r>
+      <w:r>
+        <w:rPr>
+          <w:b/>
+          <w:lang w:val="en-US"/>
+        </w:rPr>
+        <w:t xml:space="preserve"> 1h</w:t>
+      </w:r>
     </w:p>
     <w:p>
       <w:pPr>
@@ -561,15 +623,21 @@
         </w:rPr>
         <w:t>register.html</w:t>
       </w:r>
-    </w:p>
-    <w:p>
-      <w:pPr>
-        <w:spacing w:line="240" w:lineRule="auto"/>
-        <w:rPr>
-          <w:lang w:val="en-US"/>
-        </w:rPr>
-      </w:pPr>
-      <w:proofErr w:type="gramStart"/>
+      <w:r>
+        <w:rPr>
+          <w:b/>
+          <w:lang w:val="en-US"/>
+        </w:rPr>
+        <w:t xml:space="preserve"> 1h</w:t>
+      </w:r>
+    </w:p>
+    <w:p>
+      <w:pPr>
+        <w:spacing w:line="240" w:lineRule="auto"/>
+        <w:rPr>
+          <w:lang w:val="en-US"/>
+        </w:rPr>
+      </w:pPr>
       <w:r>
         <w:rPr>
           <w:lang w:val="en-US"/>
@@ -579,16 +647,14 @@
       <w:r>
         <w:t>Форма за регистрация.</w:t>
       </w:r>
-      <w:proofErr w:type="gramEnd"/>
-    </w:p>
-    <w:p>
-      <w:pPr>
-        <w:spacing w:line="240" w:lineRule="auto"/>
-        <w:rPr>
-          <w:b/>
-        </w:rPr>
-      </w:pPr>
-      <w:proofErr w:type="gramStart"/>
+    </w:p>
+    <w:p>
+      <w:pPr>
+        <w:spacing w:line="240" w:lineRule="auto"/>
+        <w:rPr>
+          <w:b/>
+        </w:rPr>
+      </w:pPr>
       <w:r>
         <w:rPr>
           <w:b/>
@@ -616,7 +682,6 @@
         </w:rPr>
         <w:t>линк на всяка страница.</w:t>
       </w:r>
-      <w:proofErr w:type="gramEnd"/>
       <w:r>
         <w:rPr>
           <w:b/>
@@ -629,6 +694,7 @@
         <w:spacing w:line="240" w:lineRule="auto"/>
         <w:rPr>
           <w:b/>
+          <w:lang w:val="en-US"/>
         </w:rPr>
       </w:pPr>
       <w:r>
@@ -663,6 +729,13 @@
         </w:rPr>
         <w:t>.</w:t>
       </w:r>
+      <w:r>
+        <w:rPr>
+          <w:b/>
+          <w:lang w:val="en-US"/>
+        </w:rPr>
+        <w:t xml:space="preserve"> 0.5-2h</w:t>
+      </w:r>
     </w:p>
     <w:p>
       <w:pPr>
@@ -689,6 +762,7 @@
         <w:spacing w:line="240" w:lineRule="auto"/>
         <w:rPr>
           <w:b/>
+          <w:lang w:val="en-US"/>
         </w:rPr>
       </w:pPr>
       <w:r>
@@ -716,6 +790,13 @@
         </w:rPr>
         <w:t>.</w:t>
       </w:r>
+      <w:r>
+        <w:rPr>
+          <w:b/>
+          <w:lang w:val="en-US"/>
+        </w:rPr>
+        <w:t xml:space="preserve"> 0.5-2h</w:t>
+      </w:r>
     </w:p>
     <w:p>
       <w:pPr>
@@ -741,6 +822,7 @@
         <w:spacing w:line="240" w:lineRule="auto"/>
         <w:rPr>
           <w:b/>
+          <w:lang w:val="en-US"/>
         </w:rPr>
       </w:pPr>
       <w:r>
@@ -768,6 +850,13 @@
         </w:rPr>
         <w:t>.</w:t>
       </w:r>
+      <w:r>
+        <w:rPr>
+          <w:b/>
+          <w:lang w:val="en-US"/>
+        </w:rPr>
+        <w:t xml:space="preserve"> 2.5h</w:t>
+      </w:r>
     </w:p>
     <w:p>
       <w:pPr>
@@ -792,15 +881,7 @@
         <w:t xml:space="preserve">edit-vat </w:t>
       </w:r>
       <w:r>
-        <w:t>детайлите на вече съществуващата (ако си създателя и</w:t>
-      </w:r>
-      <w:proofErr w:type="gramStart"/>
-      <w:r>
-        <w:t>) ,</w:t>
-      </w:r>
-      <w:proofErr w:type="gramEnd"/>
-      <w:r>
-        <w:t xml:space="preserve"> трябва да има поле с юзернейм , поле за ъплоуд на имидж .</w:t>
+        <w:t>детайлите на вече съществуващата (ако си създателя и) , трябва да има поле с юзернейм , поле за ъплоуд на имидж .</w:t>
       </w:r>
     </w:p>
     <w:p>
@@ -903,6 +984,13 @@
         </w:rPr>
         <w:t>.registerWorker.html</w:t>
       </w:r>
+      <w:r>
+        <w:rPr>
+          <w:b/>
+          <w:lang w:val="en-US"/>
+        </w:rPr>
+        <w:t xml:space="preserve"> 0.5h</w:t>
+      </w:r>
     </w:p>
     <w:p>
       <w:pPr>
@@ -940,119 +1028,174 @@
         </w:rPr>
         <w:t>workerList.html</w:t>
       </w:r>
-    </w:p>
-    <w:p>
-      <w:pPr>
-        <w:spacing w:line="240" w:lineRule="auto"/>
-      </w:pPr>
-      <w:r>
-        <w:rPr>
-          <w:lang w:val="en-US"/>
-        </w:rPr>
-        <w:t xml:space="preserve">11.1. </w:t>
-      </w:r>
-      <w:proofErr w:type="spellStart"/>
-      <w:r>
-        <w:rPr>
-          <w:lang w:val="en-US"/>
-        </w:rPr>
-        <w:t>Лист</w:t>
-      </w:r>
-      <w:proofErr w:type="spellEnd"/>
-      <w:r>
-        <w:rPr>
-          <w:lang w:val="en-US"/>
-        </w:rPr>
-        <w:t xml:space="preserve"> с </w:t>
-      </w:r>
-      <w:proofErr w:type="spellStart"/>
-      <w:r>
-        <w:rPr>
-          <w:lang w:val="en-US"/>
-        </w:rPr>
-        <w:t>юзерите</w:t>
-      </w:r>
-      <w:proofErr w:type="spellEnd"/>
+      <w:r>
+        <w:rPr>
+          <w:b/>
+          <w:lang w:val="en-US"/>
+        </w:rPr>
+        <w:t xml:space="preserve"> 1h</w:t>
+      </w:r>
+    </w:p>
+    <w:p>
+      <w:pPr>
+        <w:spacing w:line="240" w:lineRule="auto"/>
+      </w:pPr>
+      <w:r>
+        <w:rPr>
+          <w:lang w:val="en-US"/>
+        </w:rPr>
+        <w:t>11.1. Лист с юзерите вързани към тази фирма.</w:t>
+      </w:r>
       <w:r>
         <w:rPr>
           <w:lang w:val="en-US"/>
         </w:rPr>
         <w:t xml:space="preserve"> </w:t>
       </w:r>
-      <w:proofErr w:type="spellStart"/>
-      <w:r>
-        <w:rPr>
-          <w:lang w:val="en-US"/>
-        </w:rPr>
-        <w:t>вързани</w:t>
-      </w:r>
-      <w:proofErr w:type="spellEnd"/>
-      <w:r>
-        <w:rPr>
-          <w:lang w:val="en-US"/>
-        </w:rPr>
-        <w:t xml:space="preserve"> </w:t>
-      </w:r>
-      <w:proofErr w:type="spellStart"/>
-      <w:r>
-        <w:rPr>
-          <w:lang w:val="en-US"/>
-        </w:rPr>
-        <w:t>към</w:t>
-      </w:r>
-      <w:proofErr w:type="spellEnd"/>
-      <w:r>
-        <w:rPr>
-          <w:lang w:val="en-US"/>
-        </w:rPr>
-        <w:t xml:space="preserve"> </w:t>
-      </w:r>
-      <w:proofErr w:type="spellStart"/>
-      <w:r>
-        <w:rPr>
-          <w:lang w:val="en-US"/>
-        </w:rPr>
-        <w:t>тази</w:t>
-      </w:r>
-      <w:proofErr w:type="spellEnd"/>
-      <w:r>
-        <w:rPr>
-          <w:lang w:val="en-US"/>
-        </w:rPr>
-        <w:t xml:space="preserve"> </w:t>
-      </w:r>
-      <w:proofErr w:type="spellStart"/>
-      <w:r>
-        <w:rPr>
-          <w:lang w:val="en-US"/>
-        </w:rPr>
-        <w:t>фирма</w:t>
-      </w:r>
-      <w:proofErr w:type="spellEnd"/>
-      <w:r>
-        <w:rPr>
+      <w:r>
+        <w:t>Линкове за премахване на работник от фирмения акаунт.</w:t>
+      </w:r>
+    </w:p>
+    <w:p>
+      <w:pPr>
+        <w:spacing w:line="240" w:lineRule="auto"/>
+        <w:rPr>
+          <w:b/>
+          <w:lang w:val="en-US"/>
+        </w:rPr>
+      </w:pPr>
+      <w:r>
+        <w:rPr>
+          <w:b/>
+          <w:lang w:val="en-US"/>
+        </w:rPr>
+        <w:t xml:space="preserve">(F) </w:t>
+      </w:r>
+      <w:r>
+        <w:rPr>
+          <w:b/>
+        </w:rPr>
+        <w:t>12.</w:t>
+      </w:r>
+      <w:r>
+        <w:rPr>
+          <w:b/>
+          <w:lang w:val="en-US"/>
+        </w:rPr>
+        <w:t>removeWorker</w:t>
+      </w:r>
+      <w:r>
+        <w:rPr>
+          <w:b/>
+          <w:lang w:val="en-US"/>
+        </w:rPr>
+        <w:t xml:space="preserve"> 0.5h</w:t>
+      </w:r>
+    </w:p>
+    <w:p>
+      <w:pPr>
+        <w:spacing w:line="240" w:lineRule="auto"/>
+      </w:pPr>
+      <w:r>
+        <w:t>12.1 Само един бутон за приемане премахването на работник от фирмата.</w:t>
+      </w:r>
+    </w:p>
+    <w:p>
+      <w:pPr>
+        <w:spacing w:line="240" w:lineRule="auto"/>
+        <w:rPr>
+          <w:b/>
+          <w:lang w:val="en-US"/>
+        </w:rPr>
+      </w:pPr>
+      <w:r>
+        <w:rPr>
+          <w:b/>
+        </w:rPr>
+        <w:t>1</w:t>
+      </w:r>
+      <w:r>
+        <w:rPr>
+          <w:b/>
+        </w:rPr>
+        <w:t>3</w:t>
+      </w:r>
+      <w:r>
+        <w:rPr>
+          <w:b/>
           <w:lang w:val="en-US"/>
         </w:rPr>
         <w:t>.</w:t>
       </w:r>
       <w:r>
         <w:rPr>
-          <w:lang w:val="en-US"/>
-        </w:rPr>
-        <w:t xml:space="preserve"> </w:t>
-      </w:r>
-      <w:r>
-        <w:t>Линкове за премахване на работник от фирмения акаунт.</w:t>
-      </w:r>
-    </w:p>
-    <w:p>
-      <w:pPr>
-        <w:spacing w:line="240" w:lineRule="auto"/>
-        <w:rPr>
-          <w:b/>
-          <w:lang w:val="en-US"/>
-        </w:rPr>
-      </w:pPr>
+          <w:b/>
+        </w:rPr>
+        <w:t xml:space="preserve">Добавяне на </w:t>
+      </w:r>
+      <w:r>
+        <w:rPr>
+          <w:b/>
+          <w:lang w:val="en-US"/>
+        </w:rPr>
+        <w:t>polular.html</w:t>
+      </w:r>
+      <w:r>
+        <w:rPr>
+          <w:b/>
+        </w:rPr>
+        <w:t>.</w:t>
+      </w:r>
+      <w:r>
+        <w:rPr>
+          <w:b/>
+          <w:lang w:val="en-US"/>
+        </w:rPr>
+        <w:t xml:space="preserve"> 1.5h</w:t>
+      </w:r>
+    </w:p>
+    <w:p>
+      <w:pPr>
+        <w:spacing w:line="240" w:lineRule="auto"/>
+      </w:pPr>
+      <w:r>
+        <w:t>1</w:t>
+      </w:r>
+      <w:r>
+        <w:t>3</w:t>
+      </w:r>
+      <w:r>
+        <w:t>.1 Лист от линкове към няколко от най-популярните продукта(продукт = картоф + град)</w:t>
+      </w:r>
+    </w:p>
+    <w:p>
+      <w:pPr>
+        <w:spacing w:line="240" w:lineRule="auto"/>
+      </w:pPr>
+      <w:r>
+        <w:t>1</w:t>
+      </w:r>
+      <w:r>
+        <w:t>3</w:t>
+      </w:r>
+      <w:r>
+        <w:t>.2 да НЯМА странициране , а някакъв фиксиран брой продукти.</w:t>
+      </w:r>
+    </w:p>
+    <w:p>
+      <w:pPr>
+        <w:spacing w:line="240" w:lineRule="auto"/>
+        <w:rPr>
+          <w:b/>
+        </w:rPr>
+      </w:pPr>
+      <w:r>
+        <w:rPr>
+          <w:b/>
+          <w:lang w:val="en-US"/>
+        </w:rPr>
+        <w:t xml:space="preserve">(A) </w:t>
+      </w:r>
       <w:r>
         <w:rPr>
           <w:b/>
@@ -1064,125 +1207,6 @@
         <w:rPr>
           <w:b/>
         </w:rPr>
-        <w:t>12.</w:t>
-      </w:r>
-      <w:proofErr w:type="spellStart"/>
-      <w:r>
-        <w:rPr>
-          <w:b/>
-          <w:lang w:val="en-US"/>
-        </w:rPr>
-        <w:t>removeWorker</w:t>
-      </w:r>
-      <w:proofErr w:type="spellEnd"/>
-    </w:p>
-    <w:p>
-      <w:pPr>
-        <w:spacing w:line="240" w:lineRule="auto"/>
-      </w:pPr>
-      <w:r>
-        <w:t>12.1 Само един бутон за приемане премахването на работник от фирмата.</w:t>
-      </w:r>
-    </w:p>
-    <w:p>
-      <w:pPr>
-        <w:spacing w:line="240" w:lineRule="auto"/>
-        <w:rPr>
-          <w:b/>
-        </w:rPr>
-      </w:pPr>
-      <w:r>
-        <w:rPr>
-          <w:b/>
-        </w:rPr>
-        <w:t>1</w:t>
-      </w:r>
-      <w:r>
-        <w:rPr>
-          <w:b/>
-        </w:rPr>
-        <w:t>3</w:t>
-      </w:r>
-      <w:r>
-        <w:rPr>
-          <w:b/>
-          <w:lang w:val="en-US"/>
-        </w:rPr>
-        <w:t>.</w:t>
-      </w:r>
-      <w:r>
-        <w:rPr>
-          <w:b/>
-        </w:rPr>
-        <w:t xml:space="preserve">Добавяне на </w:t>
-      </w:r>
-      <w:r>
-        <w:rPr>
-          <w:b/>
-          <w:lang w:val="en-US"/>
-        </w:rPr>
-        <w:t>polular.html</w:t>
-      </w:r>
-      <w:r>
-        <w:rPr>
-          <w:b/>
-        </w:rPr>
-        <w:t>.</w:t>
-      </w:r>
-    </w:p>
-    <w:p>
-      <w:pPr>
-        <w:spacing w:line="240" w:lineRule="auto"/>
-      </w:pPr>
-      <w:r>
-        <w:t>1</w:t>
-      </w:r>
-      <w:r>
-        <w:t>3</w:t>
-      </w:r>
-      <w:r>
-        <w:t>.1 Лист от линкове към няколко от най-популярните продукта(продукт = картоф + град)</w:t>
-      </w:r>
-    </w:p>
-    <w:p>
-      <w:pPr>
-        <w:spacing w:line="240" w:lineRule="auto"/>
-      </w:pPr>
-      <w:r>
-        <w:t>1</w:t>
-      </w:r>
-      <w:r>
-        <w:t>3</w:t>
-      </w:r>
-      <w:r>
-        <w:t>.2 да НЯМА странициране , а някакъв фиксиран брой продукти.</w:t>
-      </w:r>
-    </w:p>
-    <w:p>
-      <w:pPr>
-        <w:spacing w:line="240" w:lineRule="auto"/>
-        <w:rPr>
-          <w:b/>
-        </w:rPr>
-      </w:pPr>
-      <w:r>
-        <w:rPr>
-          <w:b/>
-          <w:lang w:val="en-US"/>
-        </w:rPr>
-        <w:t xml:space="preserve">(A) </w:t>
-      </w:r>
-      <w:r>
-        <w:rPr>
-          <w:b/>
-          <w:lang w:val="en-US"/>
-        </w:rPr>
-        <w:t xml:space="preserve">(F) </w:t>
-      </w:r>
-      <w:r>
-        <w:rPr>
-          <w:b/>
-        </w:rPr>
         <w:t>14</w:t>
       </w:r>
       <w:r>
@@ -1197,6 +1221,13 @@
           <w:lang w:val="en-US"/>
         </w:rPr>
         <w:t>productCreate.html</w:t>
+      </w:r>
+      <w:r>
+        <w:rPr>
+          <w:b/>
+          <w:lang w:val="en-US"/>
+        </w:rPr>
+        <w:t xml:space="preserve"> 1h</w:t>
       </w:r>
     </w:p>
     <w:p>
@@ -1323,6 +1354,13 @@
         </w:rPr>
         <w:t>productEdit.html</w:t>
       </w:r>
+      <w:r>
+        <w:rPr>
+          <w:b/>
+          <w:lang w:val="en-US"/>
+        </w:rPr>
+        <w:t xml:space="preserve"> 0.25h</w:t>
+      </w:r>
     </w:p>
     <w:p>
       <w:pPr>
@@ -1437,12 +1475,18 @@
         </w:rPr>
         <w:t>productDelete.html</w:t>
       </w:r>
-    </w:p>
-    <w:p>
-      <w:pPr>
-        <w:spacing w:line="240" w:lineRule="auto"/>
-      </w:pPr>
-      <w:proofErr w:type="gramStart"/>
+      <w:r>
+        <w:rPr>
+          <w:b/>
+          <w:lang w:val="en-US"/>
+        </w:rPr>
+        <w:t xml:space="preserve"> 0.25h</w:t>
+      </w:r>
+    </w:p>
+    <w:p>
+      <w:pPr>
+        <w:spacing w:line="240" w:lineRule="auto"/>
+      </w:pPr>
       <w:r>
         <w:rPr>
           <w:lang w:val="en-US"/>
@@ -1461,7 +1505,6 @@
       <w:r>
         <w:t>Страница за триене на даден продукт.</w:t>
       </w:r>
-      <w:proofErr w:type="gramEnd"/>
     </w:p>
     <w:p>
       <w:pPr>
@@ -1555,6 +1598,13 @@
         </w:rPr>
         <w:t>sourceCreate.html</w:t>
       </w:r>
+      <w:r>
+        <w:rPr>
+          <w:b/>
+          <w:lang w:val="en-US"/>
+        </w:rPr>
+        <w:t xml:space="preserve"> 1h</w:t>
+      </w:r>
     </w:p>
     <w:p>
       <w:pPr>
@@ -1669,6 +1719,13 @@
         </w:rPr>
         <w:t>sourceEdit.html</w:t>
       </w:r>
+      <w:r>
+        <w:rPr>
+          <w:b/>
+          <w:lang w:val="en-US"/>
+        </w:rPr>
+        <w:t xml:space="preserve"> 0.25h</w:t>
+      </w:r>
     </w:p>
     <w:p>
       <w:pPr>
@@ -1737,6 +1794,13 @@
         </w:rPr>
         <w:t>sourceDelete.html</w:t>
       </w:r>
+      <w:r>
+        <w:rPr>
+          <w:b/>
+          <w:lang w:val="en-US"/>
+        </w:rPr>
+        <w:t xml:space="preserve"> 0.25h</w:t>
+      </w:r>
     </w:p>
     <w:p>
       <w:pPr>
@@ -1758,15 +1822,7 @@
         <w:t>.1.</w:t>
       </w:r>
       <w:r>
-        <w:t xml:space="preserve">Като триенето за </w:t>
-      </w:r>
-      <w:proofErr w:type="gramStart"/>
-      <w:r>
-        <w:t>продукт ,</w:t>
-      </w:r>
-      <w:proofErr w:type="gramEnd"/>
-      <w:r>
-        <w:t xml:space="preserve"> но с друг текст</w:t>
+        <w:t>Като триенето за продукт , но с друг текст</w:t>
       </w:r>
     </w:p>
     <w:p>
@@ -1816,6 +1872,13 @@
         </w:rPr>
         <w:t>varietyCreate.html</w:t>
       </w:r>
+      <w:r>
+        <w:rPr>
+          <w:b/>
+          <w:lang w:val="en-US"/>
+        </w:rPr>
+        <w:t xml:space="preserve"> 1h</w:t>
+      </w:r>
     </w:p>
     <w:p>
       <w:pPr>
@@ -1919,6 +1982,13 @@
         </w:rPr>
         <w:t>varietyEdit.html</w:t>
       </w:r>
+      <w:r>
+        <w:rPr>
+          <w:b/>
+          <w:lang w:val="en-US"/>
+        </w:rPr>
+        <w:t xml:space="preserve"> 0.25h</w:t>
+      </w:r>
     </w:p>
     <w:p>
       <w:pPr>
@@ -1978,6 +2048,13 @@
         </w:rPr>
         <w:t>varietyDelete.html</w:t>
       </w:r>
+      <w:r>
+        <w:rPr>
+          <w:b/>
+          <w:lang w:val="en-US"/>
+        </w:rPr>
+        <w:t xml:space="preserve"> 0.25h</w:t>
+      </w:r>
     </w:p>
     <w:p>
       <w:pPr>
@@ -1995,6 +2072,7 @@
         <w:spacing w:line="240" w:lineRule="auto"/>
         <w:rPr>
           <w:b/>
+          <w:lang w:val="en-US"/>
         </w:rPr>
       </w:pPr>
       <w:r>
@@ -2036,6 +2114,13 @@
         </w:rPr>
         <w:t>.</w:t>
       </w:r>
+      <w:r>
+        <w:rPr>
+          <w:b/>
+          <w:lang w:val="en-US"/>
+        </w:rPr>
+        <w:t xml:space="preserve"> 0.5h</w:t>
+      </w:r>
     </w:p>
     <w:p>
       <w:pPr>
@@ -2102,6 +2187,13 @@
           <w:lang w:val="en-US"/>
         </w:rPr>
         <w:t>passwordChange.html</w:t>
+      </w:r>
+      <w:r>
+        <w:rPr>
+          <w:b/>
+          <w:lang w:val="en-US"/>
+        </w:rPr>
+        <w:t xml:space="preserve"> 0.5h</w:t>
       </w:r>
     </w:p>
     <w:p>
@@ -2149,10 +2241,20 @@
         </w:rPr>
         <w:t>profile.html</w:t>
       </w:r>
-    </w:p>
-    <w:p>
-      <w:pPr>
-        <w:spacing w:line="240" w:lineRule="auto"/>
+      <w:r>
+        <w:rPr>
+          <w:b/>
+          <w:lang w:val="en-US"/>
+        </w:rPr>
+        <w:t xml:space="preserve"> 1h</w:t>
+      </w:r>
+    </w:p>
+    <w:p>
+      <w:pPr>
+        <w:spacing w:line="240" w:lineRule="auto"/>
+        <w:rPr>
+          <w:lang w:val="en-US"/>
+        </w:rPr>
       </w:pPr>
       <w:r>
         <w:t>26</w:t>
@@ -2160,6 +2262,36 @@
       <w:r>
         <w:t>.1.Профил на юзера , в който може да се сменя мейл и телефон.</w:t>
       </w:r>
+    </w:p>
+    <w:p>
+      <w:pPr>
+        <w:spacing w:line="240" w:lineRule="auto"/>
+        <w:rPr>
+          <w:lang w:val="en-US"/>
+        </w:rPr>
+      </w:pPr>
+    </w:p>
+    <w:p>
+      <w:pPr>
+        <w:spacing w:line="240" w:lineRule="auto"/>
+      </w:pPr>
+      <w:r>
+        <w:rPr>
+          <w:lang w:val="en-US"/>
+        </w:rPr>
+        <w:t xml:space="preserve">20.75 h </w:t>
+      </w:r>
+      <w:r>
+        <w:t>време горе доло до тук.</w:t>
+      </w:r>
+    </w:p>
+    <w:p>
+      <w:pPr>
+        <w:spacing w:line="240" w:lineRule="auto"/>
+        <w:rPr>
+          <w:lang w:val="en-US"/>
+        </w:rPr>
+      </w:pPr>
     </w:p>
     <w:p>
       <w:pPr>
@@ -2201,6 +2333,7 @@
         <w:spacing w:line="240" w:lineRule="auto"/>
         <w:rPr>
           <w:b/>
+          <w:lang w:val="en-US"/>
         </w:rPr>
       </w:pPr>
       <w:r>
@@ -2247,6 +2380,13 @@
         </w:rPr>
         <w:t xml:space="preserve"> на най-големите клиенти.</w:t>
       </w:r>
+      <w:r>
+        <w:rPr>
+          <w:b/>
+          <w:lang w:val="en-US"/>
+        </w:rPr>
+        <w:t xml:space="preserve"> 5-6h</w:t>
+      </w:r>
     </w:p>
     <w:p>
       <w:pPr>
@@ -2267,6 +2407,48 @@
           <w:lang w:val="en-US"/>
         </w:rPr>
         <w:t>Google Search.</w:t>
+      </w:r>
+      <w:r>
+        <w:rPr>
+          <w:b/>
+          <w:lang w:val="en-US"/>
+        </w:rPr>
+        <w:t xml:space="preserve"> 4h</w:t>
+      </w:r>
+    </w:p>
+    <w:p>
+      <w:pPr>
+        <w:spacing w:line="240" w:lineRule="auto"/>
+        <w:rPr>
+          <w:b/>
+        </w:rPr>
+      </w:pPr>
+    </w:p>
+    <w:p>
+      <w:pPr>
+        <w:spacing w:line="240" w:lineRule="auto"/>
+        <w:rPr>
+          <w:b/>
+        </w:rPr>
+      </w:pPr>
+      <w:r>
+        <w:rPr>
+          <w:b/>
+        </w:rPr>
+        <w:t xml:space="preserve">30 </w:t>
+      </w:r>
+      <w:r>
+        <w:rPr>
+          <w:b/>
+          <w:lang w:val="en-US"/>
+        </w:rPr>
+        <w:t xml:space="preserve">h </w:t>
+      </w:r>
+      <w:r>
+        <w:rPr>
+          <w:b/>
+        </w:rPr>
+        <w:t>горе доло за всичко.</w:t>
       </w:r>
     </w:p>
     <w:sectPr>

--- a/Asignments/Design-Asignments.docx
+++ b/Asignments/Design-Asignments.docx
@@ -38,23 +38,22 @@
           <w:i/>
           <w:sz w:val="20"/>
         </w:rPr>
-        <w:t>за база на страниците!</w:t>
-      </w:r>
-    </w:p>
-    <w:p>
-      <w:pPr>
-        <w:spacing w:line="240" w:lineRule="auto"/>
+        <w:t>за база на страницит</w:t>
+      </w:r>
+      <w:r>
         <w:rPr>
           <w:i/>
           <w:sz w:val="20"/>
-        </w:rPr>
-      </w:pPr>
+          <w:lang w:val="en-US"/>
+        </w:rPr>
+        <w:t xml:space="preserve"> </w:t>
+      </w:r>
       <w:r>
         <w:rPr>
           <w:i/>
           <w:sz w:val="20"/>
         </w:rPr>
-        <w:t>Означения</w:t>
+        <w:t>е!</w:t>
       </w:r>
     </w:p>
     <w:p>
@@ -63,7 +62,6 @@
         <w:rPr>
           <w:i/>
           <w:sz w:val="20"/>
-          <w:lang w:val="en-US"/>
         </w:rPr>
       </w:pPr>
       <w:r>
@@ -71,22 +69,24 @@
           <w:i/>
           <w:sz w:val="20"/>
         </w:rPr>
-        <w:t xml:space="preserve"> </w:t>
-      </w:r>
-      <w:r>
+        <w:t>Означения</w:t>
+      </w:r>
+    </w:p>
+    <w:p>
+      <w:pPr>
+        <w:spacing w:line="240" w:lineRule="auto"/>
         <w:rPr>
           <w:i/>
           <w:sz w:val="20"/>
           <w:lang w:val="en-US"/>
         </w:rPr>
-        <w:t xml:space="preserve">(F) </w:t>
-      </w:r>
+      </w:pPr>
       <w:r>
         <w:rPr>
           <w:i/>
           <w:sz w:val="20"/>
         </w:rPr>
-        <w:t xml:space="preserve">&lt;номер на задача&gt; </w:t>
+        <w:t xml:space="preserve"> </w:t>
       </w:r>
       <w:r>
         <w:rPr>
@@ -94,46 +94,86 @@
           <w:sz w:val="20"/>
           <w:lang w:val="en-US"/>
         </w:rPr>
-        <w:t xml:space="preserve">- </w:t>
+        <w:t xml:space="preserve">(F) </w:t>
       </w:r>
       <w:r>
         <w:rPr>
           <w:i/>
           <w:sz w:val="20"/>
         </w:rPr>
-        <w:t>тук трябва да има форма(&lt;</w:t>
-      </w:r>
+        <w:t>&lt;</w:t>
+      </w:r>
+      <w:proofErr w:type="gramStart"/>
       <w:r>
         <w:rPr>
           <w:i/>
           <w:sz w:val="20"/>
-          <w:lang w:val="en-US"/>
-        </w:rPr>
-        <w:t>form&gt;)</w:t>
-      </w:r>
-    </w:p>
-    <w:p>
-      <w:pPr>
-        <w:spacing w:line="240" w:lineRule="auto"/>
+        </w:rPr>
+        <w:t>номер</w:t>
+      </w:r>
+      <w:proofErr w:type="gramEnd"/>
+      <w:r>
         <w:rPr>
           <w:i/>
           <w:sz w:val="20"/>
         </w:rPr>
-      </w:pPr>
+        <w:t xml:space="preserve"> на задача&gt; </w:t>
+      </w:r>
       <w:r>
         <w:rPr>
           <w:i/>
           <w:sz w:val="20"/>
           <w:lang w:val="en-US"/>
         </w:rPr>
-        <w:t>(A) &lt;</w:t>
+        <w:t xml:space="preserve">- </w:t>
       </w:r>
       <w:r>
         <w:rPr>
           <w:i/>
           <w:sz w:val="20"/>
         </w:rPr>
-        <w:t>номер на задача&gt; - това го вижда само админа , не му е нужно да може да спечели конкурс за кр</w:t>
+        <w:t>тук трябва да има форма(&lt;</w:t>
+      </w:r>
+      <w:r>
+        <w:rPr>
+          <w:i/>
+          <w:sz w:val="20"/>
+          <w:lang w:val="en-US"/>
+        </w:rPr>
+        <w:t>form&gt;)</w:t>
+      </w:r>
+    </w:p>
+    <w:p>
+      <w:pPr>
+        <w:spacing w:line="240" w:lineRule="auto"/>
+        <w:rPr>
+          <w:i/>
+          <w:sz w:val="20"/>
+        </w:rPr>
+      </w:pPr>
+      <w:r>
+        <w:rPr>
+          <w:i/>
+          <w:sz w:val="20"/>
+          <w:lang w:val="en-US"/>
+        </w:rPr>
+        <w:t>(A) &lt;</w:t>
+      </w:r>
+      <w:proofErr w:type="gramStart"/>
+      <w:r>
+        <w:rPr>
+          <w:i/>
+          <w:sz w:val="20"/>
+        </w:rPr>
+        <w:t>номер</w:t>
+      </w:r>
+      <w:proofErr w:type="gramEnd"/>
+      <w:r>
+        <w:rPr>
+          <w:i/>
+          <w:sz w:val="20"/>
+        </w:rPr>
+        <w:t xml:space="preserve"> на задача&gt; - това го вижда само админа , не му е нужно да може да спечели конкурс за кр</w:t>
       </w:r>
       <w:r>
         <w:rPr>
@@ -225,16 +265,7 @@
         <w:spacing w:line="240" w:lineRule="auto"/>
       </w:pPr>
       <w:r>
-        <w:t xml:space="preserve">1.4.Цена на килограм ( във </w:t>
-      </w:r>
-      <w:r>
-        <w:rPr>
-          <w:lang w:val="en-US"/>
-        </w:rPr>
-        <w:t>&lt;div class=”add”&gt;&lt;/div&gt;</w:t>
-      </w:r>
-      <w:r>
-        <w:t>)</w:t>
+        <w:t xml:space="preserve">1.4.Цена на килограм </w:t>
       </w:r>
     </w:p>
     <w:p>
@@ -403,7 +434,15 @@
         <w:t>.</w:t>
       </w:r>
       <w:r>
-        <w:t>На тази страница има само 1 бутон с който приемаш поръчката , както и информация за получаването при приемане.</w:t>
+        <w:t xml:space="preserve">На тази страница има само 1 бутон с който приемаш </w:t>
+      </w:r>
+      <w:proofErr w:type="gramStart"/>
+      <w:r>
+        <w:t>поръчката ,</w:t>
+      </w:r>
+      <w:proofErr w:type="gramEnd"/>
+      <w:r>
+        <w:t xml:space="preserve"> както и информация за получаването при приемане.</w:t>
       </w:r>
     </w:p>
     <w:p>
@@ -638,6 +677,7 @@
           <w:lang w:val="en-US"/>
         </w:rPr>
       </w:pPr>
+      <w:proofErr w:type="gramStart"/>
       <w:r>
         <w:rPr>
           <w:lang w:val="en-US"/>
@@ -647,14 +687,16 @@
       <w:r>
         <w:t>Форма за регистрация.</w:t>
       </w:r>
-    </w:p>
-    <w:p>
-      <w:pPr>
-        <w:spacing w:line="240" w:lineRule="auto"/>
-        <w:rPr>
-          <w:b/>
-        </w:rPr>
-      </w:pPr>
+      <w:proofErr w:type="gramEnd"/>
+    </w:p>
+    <w:p>
+      <w:pPr>
+        <w:spacing w:line="240" w:lineRule="auto"/>
+        <w:rPr>
+          <w:b/>
+        </w:rPr>
+      </w:pPr>
+      <w:proofErr w:type="gramStart"/>
       <w:r>
         <w:rPr>
           <w:b/>
@@ -682,6 +724,7 @@
         </w:rPr>
         <w:t>линк на всяка страница.</w:t>
       </w:r>
+      <w:proofErr w:type="gramEnd"/>
       <w:r>
         <w:rPr>
           <w:b/>
@@ -881,7 +924,15 @@
         <w:t xml:space="preserve">edit-vat </w:t>
       </w:r>
       <w:r>
-        <w:t>детайлите на вече съществуващата (ако си създателя и) , трябва да има поле с юзернейм , поле за ъплоуд на имидж .</w:t>
+        <w:t>детайлите на вече съществуващата (ако си създателя и</w:t>
+      </w:r>
+      <w:proofErr w:type="gramStart"/>
+      <w:r>
+        <w:t>) ,</w:t>
+      </w:r>
+      <w:proofErr w:type="gramEnd"/>
+      <w:r>
+        <w:t xml:space="preserve"> трябва да има поле с юзернейм , поле за ъплоуд на имидж .</w:t>
       </w:r>
     </w:p>
     <w:p>
@@ -1044,14 +1095,98 @@
         <w:rPr>
           <w:lang w:val="en-US"/>
         </w:rPr>
-        <w:t>11.1. Лист с юзерите вързани към тази фирма.</w:t>
-      </w:r>
+        <w:t xml:space="preserve">11.1. </w:t>
+      </w:r>
+      <w:proofErr w:type="spellStart"/>
+      <w:r>
+        <w:rPr>
+          <w:lang w:val="en-US"/>
+        </w:rPr>
+        <w:t>Лист</w:t>
+      </w:r>
+      <w:proofErr w:type="spellEnd"/>
+      <w:r>
+        <w:rPr>
+          <w:lang w:val="en-US"/>
+        </w:rPr>
+        <w:t xml:space="preserve"> с </w:t>
+      </w:r>
+      <w:proofErr w:type="spellStart"/>
+      <w:r>
+        <w:rPr>
+          <w:lang w:val="en-US"/>
+        </w:rPr>
+        <w:t>юзерите</w:t>
+      </w:r>
+      <w:proofErr w:type="spellEnd"/>
       <w:r>
         <w:rPr>
           <w:lang w:val="en-US"/>
         </w:rPr>
         <w:t xml:space="preserve"> </w:t>
       </w:r>
+      <w:proofErr w:type="spellStart"/>
+      <w:r>
+        <w:rPr>
+          <w:lang w:val="en-US"/>
+        </w:rPr>
+        <w:t>вързани</w:t>
+      </w:r>
+      <w:proofErr w:type="spellEnd"/>
+      <w:r>
+        <w:rPr>
+          <w:lang w:val="en-US"/>
+        </w:rPr>
+        <w:t xml:space="preserve"> </w:t>
+      </w:r>
+      <w:proofErr w:type="spellStart"/>
+      <w:r>
+        <w:rPr>
+          <w:lang w:val="en-US"/>
+        </w:rPr>
+        <w:t>към</w:t>
+      </w:r>
+      <w:proofErr w:type="spellEnd"/>
+      <w:r>
+        <w:rPr>
+          <w:lang w:val="en-US"/>
+        </w:rPr>
+        <w:t xml:space="preserve"> </w:t>
+      </w:r>
+      <w:proofErr w:type="spellStart"/>
+      <w:r>
+        <w:rPr>
+          <w:lang w:val="en-US"/>
+        </w:rPr>
+        <w:t>тази</w:t>
+      </w:r>
+      <w:proofErr w:type="spellEnd"/>
+      <w:r>
+        <w:rPr>
+          <w:lang w:val="en-US"/>
+        </w:rPr>
+        <w:t xml:space="preserve"> </w:t>
+      </w:r>
+      <w:proofErr w:type="spellStart"/>
+      <w:r>
+        <w:rPr>
+          <w:lang w:val="en-US"/>
+        </w:rPr>
+        <w:t>фирма</w:t>
+      </w:r>
+      <w:proofErr w:type="spellEnd"/>
+      <w:r>
+        <w:rPr>
+          <w:lang w:val="en-US"/>
+        </w:rPr>
+        <w:t>.</w:t>
+      </w:r>
+      <w:r>
+        <w:rPr>
+          <w:lang w:val="en-US"/>
+        </w:rPr>
+        <w:t xml:space="preserve"> </w:t>
+      </w:r>
       <w:r>
         <w:t>Линкове за премахване на работник от фирмения акаунт.</w:t>
       </w:r>
@@ -1077,6 +1212,7 @@
         </w:rPr>
         <w:t>12.</w:t>
       </w:r>
+      <w:proofErr w:type="spellStart"/>
       <w:r>
         <w:rPr>
           <w:b/>
@@ -1084,6 +1220,7 @@
         </w:rPr>
         <w:t>removeWorker</w:t>
       </w:r>
+      <w:proofErr w:type="spellEnd"/>
       <w:r>
         <w:rPr>
           <w:b/>
@@ -1487,6 +1624,7 @@
       <w:pPr>
         <w:spacing w:line="240" w:lineRule="auto"/>
       </w:pPr>
+      <w:proofErr w:type="gramStart"/>
       <w:r>
         <w:rPr>
           <w:lang w:val="en-US"/>
@@ -1505,6 +1643,7 @@
       <w:r>
         <w:t>Страница за триене на даден продукт.</w:t>
       </w:r>
+      <w:proofErr w:type="gramEnd"/>
     </w:p>
     <w:p>
       <w:pPr>
@@ -1822,7 +1961,15 @@
         <w:t>.1.</w:t>
       </w:r>
       <w:r>
-        <w:t>Като триенето за продукт , но с друг текст</w:t>
+        <w:t xml:space="preserve">Като триенето за </w:t>
+      </w:r>
+      <w:proofErr w:type="gramStart"/>
+      <w:r>
+        <w:t>продукт ,</w:t>
+      </w:r>
+      <w:proofErr w:type="gramEnd"/>
+      <w:r>
+        <w:t xml:space="preserve"> но с друг текст</w:t>
       </w:r>
     </w:p>
     <w:p>
@@ -2275,6 +2422,7 @@
       <w:pPr>
         <w:spacing w:line="240" w:lineRule="auto"/>
       </w:pPr>
+      <w:proofErr w:type="gramStart"/>
       <w:r>
         <w:rPr>
           <w:lang w:val="en-US"/>
@@ -2284,6 +2432,7 @@
       <w:r>
         <w:t>време горе доло до тук.</w:t>
       </w:r>
+      <w:proofErr w:type="gramEnd"/>
     </w:p>
     <w:p>
       <w:pPr>

--- a/Asignments/Design-Asignments.docx
+++ b/Asignments/Design-Asignments.docx
@@ -235,6 +235,13 @@
         </w:rPr>
         <w:t xml:space="preserve"> 1h</w:t>
       </w:r>
+      <w:r>
+        <w:rPr>
+          <w:b/>
+          <w:lang w:val="en-US"/>
+        </w:rPr>
+        <w:t xml:space="preserve"> (OK)</w:t>
+      </w:r>
     </w:p>
     <w:p>
       <w:pPr>
@@ -313,6 +320,13 @@
         </w:rPr>
         <w:t xml:space="preserve"> 1.5h</w:t>
       </w:r>
+      <w:r>
+        <w:rPr>
+          <w:b/>
+          <w:lang w:val="en-US"/>
+        </w:rPr>
+        <w:t xml:space="preserve"> (OK)</w:t>
+      </w:r>
     </w:p>
     <w:p>
       <w:pPr>
@@ -407,6 +421,13 @@
         </w:rPr>
         <w:t xml:space="preserve"> 0.25h</w:t>
       </w:r>
+      <w:r>
+        <w:rPr>
+          <w:b/>
+          <w:lang w:val="en-US"/>
+        </w:rPr>
+        <w:t xml:space="preserve"> (OK)</w:t>
+      </w:r>
     </w:p>
     <w:p>
       <w:pPr>
@@ -497,6 +518,13 @@
           <w:lang w:val="en-US"/>
         </w:rPr>
         <w:t>h</w:t>
+      </w:r>
+      <w:r>
+        <w:rPr>
+          <w:b/>
+          <w:lang w:val="en-US"/>
+        </w:rPr>
+        <w:t xml:space="preserve"> </w:t>
       </w:r>
     </w:p>
     <w:p>

--- a/Asignments/Design-Asignments.docx
+++ b/Asignments/Design-Asignments.docx
@@ -101,23 +101,22 @@
           <w:i/>
           <w:sz w:val="20"/>
         </w:rPr>
-        <w:t>&lt;</w:t>
-      </w:r>
-      <w:proofErr w:type="gramStart"/>
+        <w:t xml:space="preserve">&lt;номер на задача&gt; </w:t>
+      </w:r>
       <w:r>
         <w:rPr>
           <w:i/>
           <w:sz w:val="20"/>
-        </w:rPr>
-        <w:t>номер</w:t>
-      </w:r>
-      <w:proofErr w:type="gramEnd"/>
+          <w:lang w:val="en-US"/>
+        </w:rPr>
+        <w:t xml:space="preserve">- </w:t>
+      </w:r>
       <w:r>
         <w:rPr>
           <w:i/>
           <w:sz w:val="20"/>
         </w:rPr>
-        <w:t xml:space="preserve"> на задача&gt; </w:t>
+        <w:t>тук трябва да има форма(&lt;</w:t>
       </w:r>
       <w:r>
         <w:rPr>
@@ -125,55 +124,31 @@
           <w:sz w:val="20"/>
           <w:lang w:val="en-US"/>
         </w:rPr>
-        <w:t xml:space="preserve">- </w:t>
-      </w:r>
-      <w:r>
+        <w:t>form&gt;)</w:t>
+      </w:r>
+    </w:p>
+    <w:p>
+      <w:pPr>
+        <w:spacing w:line="240" w:lineRule="auto"/>
         <w:rPr>
           <w:i/>
           <w:sz w:val="20"/>
         </w:rPr>
-        <w:t>тук трябва да има форма(&lt;</w:t>
-      </w:r>
+      </w:pPr>
       <w:r>
         <w:rPr>
           <w:i/>
           <w:sz w:val="20"/>
           <w:lang w:val="en-US"/>
         </w:rPr>
-        <w:t>form&gt;)</w:t>
-      </w:r>
-    </w:p>
-    <w:p>
-      <w:pPr>
-        <w:spacing w:line="240" w:lineRule="auto"/>
+        <w:t>(A) &lt;</w:t>
+      </w:r>
+      <w:r>
         <w:rPr>
           <w:i/>
           <w:sz w:val="20"/>
         </w:rPr>
-      </w:pPr>
-      <w:r>
-        <w:rPr>
-          <w:i/>
-          <w:sz w:val="20"/>
-          <w:lang w:val="en-US"/>
-        </w:rPr>
-        <w:t>(A) &lt;</w:t>
-      </w:r>
-      <w:proofErr w:type="gramStart"/>
-      <w:r>
-        <w:rPr>
-          <w:i/>
-          <w:sz w:val="20"/>
-        </w:rPr>
-        <w:t>номер</w:t>
-      </w:r>
-      <w:proofErr w:type="gramEnd"/>
-      <w:r>
-        <w:rPr>
-          <w:i/>
-          <w:sz w:val="20"/>
-        </w:rPr>
-        <w:t xml:space="preserve"> на задача&gt; - това го вижда само админа , не му е нужно да може да спечели конкурс за кр</w:t>
+        <w:t>номер на задача&gt; - това го вижда само админа , не му е нужно да може да спечели конкурс за кр</w:t>
       </w:r>
       <w:r>
         <w:rPr>
@@ -455,15 +430,7 @@
         <w:t>.</w:t>
       </w:r>
       <w:r>
-        <w:t xml:space="preserve">На тази страница има само 1 бутон с който приемаш </w:t>
-      </w:r>
-      <w:proofErr w:type="gramStart"/>
-      <w:r>
-        <w:t>поръчката ,</w:t>
-      </w:r>
-      <w:proofErr w:type="gramEnd"/>
-      <w:r>
-        <w:t xml:space="preserve"> както и информация за получаването при приемане.</w:t>
+        <w:t>На тази страница има само 1 бутон с който приемаш поръчката , както и информация за получаването при приемане.</w:t>
       </w:r>
     </w:p>
     <w:p>
@@ -526,6 +493,13 @@
         </w:rPr>
         <w:t xml:space="preserve"> </w:t>
       </w:r>
+      <w:r>
+        <w:rPr>
+          <w:b/>
+          <w:lang w:val="en-US"/>
+        </w:rPr>
+        <w:t>(OK)</w:t>
+      </w:r>
     </w:p>
     <w:p>
       <w:pPr>
@@ -597,6 +571,13 @@
         </w:rPr>
         <w:t xml:space="preserve"> 1h</w:t>
       </w:r>
+      <w:r>
+        <w:rPr>
+          <w:b/>
+          <w:lang w:val="en-US"/>
+        </w:rPr>
+        <w:t xml:space="preserve"> (OK)</w:t>
+      </w:r>
     </w:p>
     <w:p>
       <w:pPr>
@@ -697,15 +678,21 @@
         </w:rPr>
         <w:t xml:space="preserve"> 1h</w:t>
       </w:r>
-    </w:p>
-    <w:p>
-      <w:pPr>
-        <w:spacing w:line="240" w:lineRule="auto"/>
-        <w:rPr>
-          <w:lang w:val="en-US"/>
-        </w:rPr>
-      </w:pPr>
-      <w:proofErr w:type="gramStart"/>
+      <w:r>
+        <w:rPr>
+          <w:b/>
+          <w:lang w:val="en-US"/>
+        </w:rPr>
+        <w:t xml:space="preserve"> (OK)</w:t>
+      </w:r>
+    </w:p>
+    <w:p>
+      <w:pPr>
+        <w:spacing w:line="240" w:lineRule="auto"/>
+        <w:rPr>
+          <w:lang w:val="en-US"/>
+        </w:rPr>
+      </w:pPr>
       <w:r>
         <w:rPr>
           <w:lang w:val="en-US"/>
@@ -715,16 +702,14 @@
       <w:r>
         <w:t>Форма за регистрация.</w:t>
       </w:r>
-      <w:proofErr w:type="gramEnd"/>
-    </w:p>
-    <w:p>
-      <w:pPr>
-        <w:spacing w:line="240" w:lineRule="auto"/>
-        <w:rPr>
-          <w:b/>
-        </w:rPr>
-      </w:pPr>
-      <w:proofErr w:type="gramStart"/>
+    </w:p>
+    <w:p>
+      <w:pPr>
+        <w:spacing w:line="240" w:lineRule="auto"/>
+        <w:rPr>
+          <w:b/>
+        </w:rPr>
+      </w:pPr>
       <w:r>
         <w:rPr>
           <w:b/>
@@ -752,7 +737,6 @@
         </w:rPr>
         <w:t>линк на всяка страница.</w:t>
       </w:r>
-      <w:proofErr w:type="gramEnd"/>
       <w:r>
         <w:rPr>
           <w:b/>
@@ -952,15 +936,7 @@
         <w:t xml:space="preserve">edit-vat </w:t>
       </w:r>
       <w:r>
-        <w:t>детайлите на вече съществуващата (ако си създателя и</w:t>
-      </w:r>
-      <w:proofErr w:type="gramStart"/>
-      <w:r>
-        <w:t>) ,</w:t>
-      </w:r>
-      <w:proofErr w:type="gramEnd"/>
-      <w:r>
-        <w:t xml:space="preserve"> трябва да има поле с юзернейм , поле за ъплоуд на имидж .</w:t>
+        <w:t>детайлите на вече съществуващата (ако си създателя и) , трябва да има поле с юзернейм , поле за ъплоуд на имидж .</w:t>
       </w:r>
     </w:p>
     <w:p>
@@ -1123,98 +1099,14 @@
         <w:rPr>
           <w:lang w:val="en-US"/>
         </w:rPr>
-        <w:t xml:space="preserve">11.1. </w:t>
-      </w:r>
-      <w:proofErr w:type="spellStart"/>
-      <w:r>
-        <w:rPr>
-          <w:lang w:val="en-US"/>
-        </w:rPr>
-        <w:t>Лист</w:t>
-      </w:r>
-      <w:proofErr w:type="spellEnd"/>
-      <w:r>
-        <w:rPr>
-          <w:lang w:val="en-US"/>
-        </w:rPr>
-        <w:t xml:space="preserve"> с </w:t>
-      </w:r>
-      <w:proofErr w:type="spellStart"/>
-      <w:r>
-        <w:rPr>
-          <w:lang w:val="en-US"/>
-        </w:rPr>
-        <w:t>юзерите</w:t>
-      </w:r>
-      <w:proofErr w:type="spellEnd"/>
+        <w:t>11.1. Лист с юзерите вързани към тази фирма.</w:t>
+      </w:r>
       <w:r>
         <w:rPr>
           <w:lang w:val="en-US"/>
         </w:rPr>
         <w:t xml:space="preserve"> </w:t>
       </w:r>
-      <w:proofErr w:type="spellStart"/>
-      <w:r>
-        <w:rPr>
-          <w:lang w:val="en-US"/>
-        </w:rPr>
-        <w:t>вързани</w:t>
-      </w:r>
-      <w:proofErr w:type="spellEnd"/>
-      <w:r>
-        <w:rPr>
-          <w:lang w:val="en-US"/>
-        </w:rPr>
-        <w:t xml:space="preserve"> </w:t>
-      </w:r>
-      <w:proofErr w:type="spellStart"/>
-      <w:r>
-        <w:rPr>
-          <w:lang w:val="en-US"/>
-        </w:rPr>
-        <w:t>към</w:t>
-      </w:r>
-      <w:proofErr w:type="spellEnd"/>
-      <w:r>
-        <w:rPr>
-          <w:lang w:val="en-US"/>
-        </w:rPr>
-        <w:t xml:space="preserve"> </w:t>
-      </w:r>
-      <w:proofErr w:type="spellStart"/>
-      <w:r>
-        <w:rPr>
-          <w:lang w:val="en-US"/>
-        </w:rPr>
-        <w:t>тази</w:t>
-      </w:r>
-      <w:proofErr w:type="spellEnd"/>
-      <w:r>
-        <w:rPr>
-          <w:lang w:val="en-US"/>
-        </w:rPr>
-        <w:t xml:space="preserve"> </w:t>
-      </w:r>
-      <w:proofErr w:type="spellStart"/>
-      <w:r>
-        <w:rPr>
-          <w:lang w:val="en-US"/>
-        </w:rPr>
-        <w:t>фирма</w:t>
-      </w:r>
-      <w:proofErr w:type="spellEnd"/>
-      <w:r>
-        <w:rPr>
-          <w:lang w:val="en-US"/>
-        </w:rPr>
-        <w:t>.</w:t>
-      </w:r>
-      <w:r>
-        <w:rPr>
-          <w:lang w:val="en-US"/>
-        </w:rPr>
-        <w:t xml:space="preserve"> </w:t>
-      </w:r>
       <w:r>
         <w:t>Линкове за премахване на работник от фирмения акаунт.</w:t>
       </w:r>
@@ -1240,7 +1132,6 @@
         </w:rPr>
         <w:t>12.</w:t>
       </w:r>
-      <w:proofErr w:type="spellStart"/>
       <w:r>
         <w:rPr>
           <w:b/>
@@ -1248,7 +1139,6 @@
         </w:rPr>
         <w:t>removeWorker</w:t>
       </w:r>
-      <w:proofErr w:type="spellEnd"/>
       <w:r>
         <w:rPr>
           <w:b/>
@@ -1652,7 +1542,6 @@
       <w:pPr>
         <w:spacing w:line="240" w:lineRule="auto"/>
       </w:pPr>
-      <w:proofErr w:type="gramStart"/>
       <w:r>
         <w:rPr>
           <w:lang w:val="en-US"/>
@@ -1671,7 +1560,6 @@
       <w:r>
         <w:t>Страница за триене на даден продукт.</w:t>
       </w:r>
-      <w:proofErr w:type="gramEnd"/>
     </w:p>
     <w:p>
       <w:pPr>
@@ -1989,15 +1877,7 @@
         <w:t>.1.</w:t>
       </w:r>
       <w:r>
-        <w:t xml:space="preserve">Като триенето за </w:t>
-      </w:r>
-      <w:proofErr w:type="gramStart"/>
-      <w:r>
-        <w:t>продукт ,</w:t>
-      </w:r>
-      <w:proofErr w:type="gramEnd"/>
-      <w:r>
-        <w:t xml:space="preserve"> но с друг текст</w:t>
+        <w:t>Като триенето за продукт , но с друг текст</w:t>
       </w:r>
     </w:p>
     <w:p>
@@ -2450,7 +2330,6 @@
       <w:pPr>
         <w:spacing w:line="240" w:lineRule="auto"/>
       </w:pPr>
-      <w:proofErr w:type="gramStart"/>
       <w:r>
         <w:rPr>
           <w:lang w:val="en-US"/>
@@ -2460,7 +2339,6 @@
       <w:r>
         <w:t>време горе доло до тук.</w:t>
       </w:r>
-      <w:proofErr w:type="gramEnd"/>
     </w:p>
     <w:p>
       <w:pPr>
